--- a/src/hotel/UAT+Test+Script+Zero service charge after checkout.docx
+++ b/src/hotel/UAT+Test+Script+Zero service charge after checkout.docx
@@ -311,33 +311,7 @@
                 <w:sz w:val="24"/>
                 <w:szCs w:val="24"/>
               </w:rPr>
-              <w:t>Room</w:t>
-            </w:r>
-            <w:r>
-              <w:rPr>
-                <w:color w:val="0000FF"/>
-                <w:sz w:val="24"/>
-                <w:szCs w:val="24"/>
-              </w:rPr>
-              <w:t xml:space="preserve"> state must be </w:t>
-            </w:r>
-            <w:r>
-              <w:rPr>
-                <w:color w:val="0000FF"/>
-                <w:sz w:val="24"/>
-                <w:szCs w:val="24"/>
-              </w:rPr>
-              <w:t>OCCUPIED</w:t>
-            </w:r>
-            <w:bookmarkStart w:id="0" w:name="_GoBack"/>
-            <w:bookmarkEnd w:id="0"/>
-            <w:r>
-              <w:rPr>
-                <w:color w:val="0000FF"/>
-                <w:sz w:val="24"/>
-                <w:szCs w:val="24"/>
-              </w:rPr>
-              <w:t xml:space="preserve"> with given room number</w:t>
+              <w:t xml:space="preserve">Booking state must be CHECKED_IN </w:t>
             </w:r>
           </w:p>
         </w:tc>
@@ -399,7 +373,33 @@
                 <w:sz w:val="24"/>
                 <w:szCs w:val="24"/>
               </w:rPr>
-              <w:t>Display the total amount of services and debit it it from the bank account</w:t>
+              <w:t xml:space="preserve">Booking state must be CHECKED_OUT and </w:t>
+            </w:r>
+            <w:r>
+              <w:rPr>
+                <w:color w:val="0000FF"/>
+                <w:sz w:val="24"/>
+                <w:szCs w:val="24"/>
+              </w:rPr>
+              <w:t xml:space="preserve">Display the total amount of services and debit it </w:t>
+            </w:r>
+            <w:proofErr w:type="spellStart"/>
+            <w:r>
+              <w:rPr>
+                <w:color w:val="0000FF"/>
+                <w:sz w:val="24"/>
+                <w:szCs w:val="24"/>
+              </w:rPr>
+              <w:t>it</w:t>
+            </w:r>
+            <w:proofErr w:type="spellEnd"/>
+            <w:r>
+              <w:rPr>
+                <w:color w:val="0000FF"/>
+                <w:sz w:val="24"/>
+                <w:szCs w:val="24"/>
+              </w:rPr>
+              <w:t xml:space="preserve"> from the bank account</w:t>
             </w:r>
           </w:p>
         </w:tc>
@@ -1298,8 +1298,16 @@
               <w:rPr>
                 <w:sz w:val="24"/>
               </w:rPr>
-              <w:t>Asking number of occupents</w:t>
-            </w:r>
+              <w:t xml:space="preserve">Asking number of </w:t>
+            </w:r>
+            <w:proofErr w:type="spellStart"/>
+            <w:r>
+              <w:rPr>
+                <w:sz w:val="24"/>
+              </w:rPr>
+              <w:t>occupents</w:t>
+            </w:r>
+            <w:proofErr w:type="spellEnd"/>
           </w:p>
         </w:tc>
         <w:tc>
@@ -1402,7 +1410,21 @@
               <w:rPr>
                 <w:sz w:val="24"/>
               </w:rPr>
-              <w:t>Asking for arrival day in dd format</w:t>
+              <w:t xml:space="preserve">Asking for arrival day in </w:t>
+            </w:r>
+            <w:proofErr w:type="spellStart"/>
+            <w:r>
+              <w:rPr>
+                <w:sz w:val="24"/>
+              </w:rPr>
+              <w:t>dd</w:t>
+            </w:r>
+            <w:proofErr w:type="spellEnd"/>
+            <w:r>
+              <w:rPr>
+                <w:sz w:val="24"/>
+              </w:rPr>
+              <w:t xml:space="preserve"> format</w:t>
             </w:r>
           </w:p>
         </w:tc>
@@ -1610,7 +1632,21 @@
               <w:rPr>
                 <w:sz w:val="24"/>
               </w:rPr>
-              <w:t>Asking for arrival year in yyyy format</w:t>
+              <w:t xml:space="preserve">Asking for arrival year in </w:t>
+            </w:r>
+            <w:proofErr w:type="spellStart"/>
+            <w:r>
+              <w:rPr>
+                <w:sz w:val="24"/>
+              </w:rPr>
+              <w:t>yyyy</w:t>
+            </w:r>
+            <w:proofErr w:type="spellEnd"/>
+            <w:r>
+              <w:rPr>
+                <w:sz w:val="24"/>
+              </w:rPr>
+              <w:t xml:space="preserve"> format</w:t>
             </w:r>
           </w:p>
         </w:tc>
@@ -2527,7 +2563,21 @@
               <w:rPr>
                 <w:sz w:val="24"/>
               </w:rPr>
-              <w:t>Display checkin in details and ask for confirmation</w:t>
+              <w:t xml:space="preserve">Display </w:t>
+            </w:r>
+            <w:proofErr w:type="spellStart"/>
+            <w:r>
+              <w:rPr>
+                <w:sz w:val="24"/>
+              </w:rPr>
+              <w:t>checkin</w:t>
+            </w:r>
+            <w:proofErr w:type="spellEnd"/>
+            <w:r>
+              <w:rPr>
+                <w:sz w:val="24"/>
+              </w:rPr>
+              <w:t xml:space="preserve"> in details and ask for confirmation</w:t>
             </w:r>
           </w:p>
         </w:tc>
@@ -2634,7 +2684,21 @@
               <w:rPr>
                 <w:sz w:val="24"/>
               </w:rPr>
-              <w:t xml:space="preserve">Display checkin confirmed </w:t>
+              <w:t xml:space="preserve">Display </w:t>
+            </w:r>
+            <w:proofErr w:type="spellStart"/>
+            <w:r>
+              <w:rPr>
+                <w:sz w:val="24"/>
+              </w:rPr>
+              <w:t>checkin</w:t>
+            </w:r>
+            <w:proofErr w:type="spellEnd"/>
+            <w:r>
+              <w:rPr>
+                <w:sz w:val="24"/>
+              </w:rPr>
+              <w:t xml:space="preserve"> confirmed </w:t>
             </w:r>
           </w:p>
           <w:p>
@@ -2843,7 +2907,7 @@
               <w:rPr>
                 <w:sz w:val="24"/>
               </w:rPr>
-              <w:t>Enter D for Check out</w:t>
+              <w:t>Enter r</w:t>
             </w:r>
           </w:p>
         </w:tc>
@@ -2862,21 +2926,7 @@
               <w:rPr>
                 <w:sz w:val="24"/>
               </w:rPr>
-              <w:t>Display “Checking out”</w:t>
-            </w:r>
-          </w:p>
-          <w:p>
-            <w:pPr>
-              <w:pStyle w:val="bp"/>
-              <w:rPr>
-                <w:sz w:val="24"/>
-              </w:rPr>
-            </w:pPr>
-            <w:r>
-              <w:rPr>
-                <w:sz w:val="24"/>
-              </w:rPr>
-              <w:t>Ask for room number</w:t>
+              <w:t>Display Record Service options and ask for record service type</w:t>
             </w:r>
           </w:p>
         </w:tc>
@@ -2891,7 +2941,7 @@
               <w:jc w:val="center"/>
             </w:pPr>
             <w:r>
-              <w:t>Pass</w:t>
+              <w:t>pass</w:t>
             </w:r>
           </w:p>
         </w:tc>
@@ -2964,7 +3014,7 @@
               <w:rPr>
                 <w:sz w:val="24"/>
               </w:rPr>
-              <w:t>Enter 101</w:t>
+              <w:t>Enter b</w:t>
             </w:r>
           </w:p>
         </w:tc>
@@ -2983,21 +3033,7 @@
               <w:rPr>
                 <w:sz w:val="24"/>
               </w:rPr>
-              <w:t xml:space="preserve">Display checking out details </w:t>
-            </w:r>
-          </w:p>
-          <w:p>
-            <w:pPr>
-              <w:pStyle w:val="bp"/>
-              <w:rPr>
-                <w:sz w:val="24"/>
-              </w:rPr>
-            </w:pPr>
-            <w:r>
-              <w:rPr>
-                <w:sz w:val="24"/>
-              </w:rPr>
-              <w:t>Ask to accept charges</w:t>
+              <w:t>Ask for cost</w:t>
             </w:r>
           </w:p>
         </w:tc>
@@ -3012,7 +3048,7 @@
               <w:jc w:val="center"/>
             </w:pPr>
             <w:r>
-              <w:t>Pass</w:t>
+              <w:t>pass</w:t>
             </w:r>
           </w:p>
         </w:tc>
@@ -3057,6 +3093,7 @@
                 <w:sz w:val="24"/>
               </w:rPr>
             </w:pPr>
+            <w:bookmarkStart w:id="0" w:name="_GoBack" w:colFirst="1" w:colLast="2"/>
           </w:p>
         </w:tc>
         <w:tc>
@@ -3085,6 +3122,477 @@
               <w:rPr>
                 <w:sz w:val="24"/>
               </w:rPr>
+              <w:t>Enter cost</w:t>
+            </w:r>
+          </w:p>
+        </w:tc>
+        <w:tc>
+          <w:tcPr>
+            <w:tcW w:w="5596" w:type="dxa"/>
+          </w:tcPr>
+          <w:p>
+            <w:pPr>
+              <w:pStyle w:val="bp"/>
+              <w:rPr>
+                <w:sz w:val="24"/>
+              </w:rPr>
+            </w:pPr>
+            <w:r>
+              <w:rPr>
+                <w:sz w:val="24"/>
+              </w:rPr>
+              <w:t>Display charge for associated room id and service type</w:t>
+            </w:r>
+          </w:p>
+          <w:p>
+            <w:pPr>
+              <w:pStyle w:val="bp"/>
+              <w:rPr>
+                <w:sz w:val="24"/>
+              </w:rPr>
+            </w:pPr>
+            <w:r>
+              <w:rPr>
+                <w:sz w:val="24"/>
+              </w:rPr>
+              <w:t>Ask to hit enter</w:t>
+            </w:r>
+          </w:p>
+        </w:tc>
+        <w:tc>
+          <w:tcPr>
+            <w:tcW w:w="714" w:type="dxa"/>
+          </w:tcPr>
+          <w:p>
+            <w:pPr>
+              <w:pStyle w:val="RowHeadings"/>
+              <w:spacing w:before="80" w:after="80"/>
+              <w:jc w:val="center"/>
+            </w:pPr>
+            <w:r>
+              <w:t>pass</w:t>
+            </w:r>
+          </w:p>
+        </w:tc>
+        <w:tc>
+          <w:tcPr>
+            <w:tcW w:w="714" w:type="dxa"/>
+          </w:tcPr>
+          <w:p>
+            <w:pPr>
+              <w:pStyle w:val="RowHeadings"/>
+              <w:spacing w:before="80" w:after="80"/>
+            </w:pPr>
+          </w:p>
+        </w:tc>
+      </w:tr>
+      <w:bookmarkEnd w:id="0"/>
+      <w:tr>
+        <w:tblPrEx>
+          <w:tblBorders>
+            <w:top w:val="single" w:sz="6" w:space="0" w:color="auto"/>
+            <w:left w:val="single" w:sz="6" w:space="0" w:color="auto"/>
+            <w:bottom w:val="single" w:sz="6" w:space="0" w:color="auto"/>
+            <w:right w:val="single" w:sz="6" w:space="0" w:color="auto"/>
+            <w:insideH w:val="single" w:sz="6" w:space="0" w:color="auto"/>
+            <w:insideV w:val="single" w:sz="6" w:space="0" w:color="auto"/>
+          </w:tblBorders>
+        </w:tblPrEx>
+        <w:trPr>
+          <w:cantSplit/>
+          <w:trHeight w:val="80"/>
+        </w:trPr>
+        <w:tc>
+          <w:tcPr>
+            <w:tcW w:w="558" w:type="dxa"/>
+            <w:tcBorders>
+              <w:right w:val="single" w:sz="4" w:space="0" w:color="auto"/>
+            </w:tcBorders>
+          </w:tcPr>
+          <w:p>
+            <w:pPr>
+              <w:pStyle w:val="proc"/>
+              <w:rPr>
+                <w:sz w:val="24"/>
+              </w:rPr>
+            </w:pPr>
+          </w:p>
+        </w:tc>
+        <w:tc>
+          <w:tcPr>
+            <w:tcW w:w="5596" w:type="dxa"/>
+            <w:gridSpan w:val="3"/>
+            <w:tcBorders>
+              <w:left w:val="single" w:sz="4" w:space="0" w:color="auto"/>
+            </w:tcBorders>
+          </w:tcPr>
+          <w:p>
+            <w:pPr>
+              <w:pStyle w:val="proc"/>
+              <w:numPr>
+                <w:ilvl w:val="0"/>
+                <w:numId w:val="0"/>
+              </w:numPr>
+              <w:tabs>
+                <w:tab w:val="left" w:pos="3525"/>
+              </w:tabs>
+              <w:rPr>
+                <w:sz w:val="24"/>
+              </w:rPr>
+            </w:pPr>
+            <w:r>
+              <w:rPr>
+                <w:sz w:val="24"/>
+              </w:rPr>
+              <w:t>Hit enter</w:t>
+            </w:r>
+          </w:p>
+        </w:tc>
+        <w:tc>
+          <w:tcPr>
+            <w:tcW w:w="5596" w:type="dxa"/>
+          </w:tcPr>
+          <w:p>
+            <w:pPr>
+              <w:pStyle w:val="bp"/>
+              <w:rPr>
+                <w:sz w:val="24"/>
+              </w:rPr>
+            </w:pPr>
+            <w:r>
+              <w:rPr>
+                <w:sz w:val="24"/>
+              </w:rPr>
+              <w:t>Display main menu and ask for a selection</w:t>
+            </w:r>
+          </w:p>
+        </w:tc>
+        <w:tc>
+          <w:tcPr>
+            <w:tcW w:w="714" w:type="dxa"/>
+          </w:tcPr>
+          <w:p>
+            <w:pPr>
+              <w:pStyle w:val="RowHeadings"/>
+              <w:spacing w:before="80" w:after="80"/>
+              <w:jc w:val="center"/>
+            </w:pPr>
+            <w:r>
+              <w:t>pass</w:t>
+            </w:r>
+          </w:p>
+        </w:tc>
+        <w:tc>
+          <w:tcPr>
+            <w:tcW w:w="714" w:type="dxa"/>
+          </w:tcPr>
+          <w:p>
+            <w:pPr>
+              <w:pStyle w:val="RowHeadings"/>
+              <w:spacing w:before="80" w:after="80"/>
+            </w:pPr>
+          </w:p>
+        </w:tc>
+      </w:tr>
+      <w:tr>
+        <w:tblPrEx>
+          <w:tblBorders>
+            <w:top w:val="single" w:sz="6" w:space="0" w:color="auto"/>
+            <w:left w:val="single" w:sz="6" w:space="0" w:color="auto"/>
+            <w:bottom w:val="single" w:sz="6" w:space="0" w:color="auto"/>
+            <w:right w:val="single" w:sz="6" w:space="0" w:color="auto"/>
+            <w:insideH w:val="single" w:sz="6" w:space="0" w:color="auto"/>
+            <w:insideV w:val="single" w:sz="6" w:space="0" w:color="auto"/>
+          </w:tblBorders>
+        </w:tblPrEx>
+        <w:trPr>
+          <w:cantSplit/>
+          <w:trHeight w:val="80"/>
+        </w:trPr>
+        <w:tc>
+          <w:tcPr>
+            <w:tcW w:w="558" w:type="dxa"/>
+            <w:tcBorders>
+              <w:right w:val="single" w:sz="4" w:space="0" w:color="auto"/>
+            </w:tcBorders>
+          </w:tcPr>
+          <w:p>
+            <w:pPr>
+              <w:pStyle w:val="proc"/>
+              <w:rPr>
+                <w:sz w:val="24"/>
+              </w:rPr>
+            </w:pPr>
+          </w:p>
+        </w:tc>
+        <w:tc>
+          <w:tcPr>
+            <w:tcW w:w="5596" w:type="dxa"/>
+            <w:gridSpan w:val="3"/>
+            <w:tcBorders>
+              <w:left w:val="single" w:sz="4" w:space="0" w:color="auto"/>
+            </w:tcBorders>
+          </w:tcPr>
+          <w:p>
+            <w:pPr>
+              <w:pStyle w:val="proc"/>
+              <w:numPr>
+                <w:ilvl w:val="0"/>
+                <w:numId w:val="0"/>
+              </w:numPr>
+              <w:tabs>
+                <w:tab w:val="left" w:pos="3525"/>
+              </w:tabs>
+              <w:rPr>
+                <w:sz w:val="24"/>
+              </w:rPr>
+            </w:pPr>
+            <w:r>
+              <w:rPr>
+                <w:sz w:val="24"/>
+              </w:rPr>
+              <w:t>Enter D for Check out</w:t>
+            </w:r>
+          </w:p>
+        </w:tc>
+        <w:tc>
+          <w:tcPr>
+            <w:tcW w:w="5596" w:type="dxa"/>
+          </w:tcPr>
+          <w:p>
+            <w:pPr>
+              <w:pStyle w:val="bp"/>
+              <w:rPr>
+                <w:sz w:val="24"/>
+              </w:rPr>
+            </w:pPr>
+            <w:r>
+              <w:rPr>
+                <w:sz w:val="24"/>
+              </w:rPr>
+              <w:t>Display “Checking out”</w:t>
+            </w:r>
+          </w:p>
+          <w:p>
+            <w:pPr>
+              <w:pStyle w:val="bp"/>
+              <w:rPr>
+                <w:sz w:val="24"/>
+              </w:rPr>
+            </w:pPr>
+            <w:r>
+              <w:rPr>
+                <w:sz w:val="24"/>
+              </w:rPr>
+              <w:t>Ask for room number</w:t>
+            </w:r>
+          </w:p>
+        </w:tc>
+        <w:tc>
+          <w:tcPr>
+            <w:tcW w:w="714" w:type="dxa"/>
+          </w:tcPr>
+          <w:p>
+            <w:pPr>
+              <w:pStyle w:val="RowHeadings"/>
+              <w:spacing w:before="80" w:after="80"/>
+              <w:jc w:val="center"/>
+            </w:pPr>
+            <w:r>
+              <w:t>Pass</w:t>
+            </w:r>
+          </w:p>
+        </w:tc>
+        <w:tc>
+          <w:tcPr>
+            <w:tcW w:w="714" w:type="dxa"/>
+          </w:tcPr>
+          <w:p>
+            <w:pPr>
+              <w:pStyle w:val="RowHeadings"/>
+              <w:spacing w:before="80" w:after="80"/>
+            </w:pPr>
+          </w:p>
+        </w:tc>
+      </w:tr>
+      <w:tr>
+        <w:tblPrEx>
+          <w:tblBorders>
+            <w:top w:val="single" w:sz="6" w:space="0" w:color="auto"/>
+            <w:left w:val="single" w:sz="6" w:space="0" w:color="auto"/>
+            <w:bottom w:val="single" w:sz="6" w:space="0" w:color="auto"/>
+            <w:right w:val="single" w:sz="6" w:space="0" w:color="auto"/>
+            <w:insideH w:val="single" w:sz="6" w:space="0" w:color="auto"/>
+            <w:insideV w:val="single" w:sz="6" w:space="0" w:color="auto"/>
+          </w:tblBorders>
+        </w:tblPrEx>
+        <w:trPr>
+          <w:cantSplit/>
+          <w:trHeight w:val="80"/>
+        </w:trPr>
+        <w:tc>
+          <w:tcPr>
+            <w:tcW w:w="558" w:type="dxa"/>
+            <w:tcBorders>
+              <w:right w:val="single" w:sz="4" w:space="0" w:color="auto"/>
+            </w:tcBorders>
+          </w:tcPr>
+          <w:p>
+            <w:pPr>
+              <w:pStyle w:val="proc"/>
+              <w:rPr>
+                <w:sz w:val="24"/>
+              </w:rPr>
+            </w:pPr>
+          </w:p>
+        </w:tc>
+        <w:tc>
+          <w:tcPr>
+            <w:tcW w:w="5596" w:type="dxa"/>
+            <w:gridSpan w:val="3"/>
+            <w:tcBorders>
+              <w:left w:val="single" w:sz="4" w:space="0" w:color="auto"/>
+            </w:tcBorders>
+          </w:tcPr>
+          <w:p>
+            <w:pPr>
+              <w:pStyle w:val="proc"/>
+              <w:numPr>
+                <w:ilvl w:val="0"/>
+                <w:numId w:val="0"/>
+              </w:numPr>
+              <w:tabs>
+                <w:tab w:val="left" w:pos="3525"/>
+              </w:tabs>
+              <w:rPr>
+                <w:sz w:val="24"/>
+              </w:rPr>
+            </w:pPr>
+            <w:r>
+              <w:rPr>
+                <w:sz w:val="24"/>
+              </w:rPr>
+              <w:t>Enter 101</w:t>
+            </w:r>
+          </w:p>
+        </w:tc>
+        <w:tc>
+          <w:tcPr>
+            <w:tcW w:w="5596" w:type="dxa"/>
+          </w:tcPr>
+          <w:p>
+            <w:pPr>
+              <w:pStyle w:val="bp"/>
+              <w:rPr>
+                <w:sz w:val="24"/>
+              </w:rPr>
+            </w:pPr>
+            <w:r>
+              <w:rPr>
+                <w:sz w:val="24"/>
+              </w:rPr>
+              <w:t xml:space="preserve">Display checking out details </w:t>
+            </w:r>
+          </w:p>
+          <w:p>
+            <w:pPr>
+              <w:pStyle w:val="bp"/>
+              <w:rPr>
+                <w:sz w:val="24"/>
+              </w:rPr>
+            </w:pPr>
+            <w:r>
+              <w:rPr>
+                <w:sz w:val="24"/>
+              </w:rPr>
+              <w:t>Ask to accept charges</w:t>
+            </w:r>
+          </w:p>
+        </w:tc>
+        <w:tc>
+          <w:tcPr>
+            <w:tcW w:w="714" w:type="dxa"/>
+          </w:tcPr>
+          <w:p>
+            <w:pPr>
+              <w:pStyle w:val="RowHeadings"/>
+              <w:spacing w:before="80" w:after="80"/>
+              <w:jc w:val="center"/>
+            </w:pPr>
+            <w:r>
+              <w:t>Pass</w:t>
+            </w:r>
+          </w:p>
+        </w:tc>
+        <w:tc>
+          <w:tcPr>
+            <w:tcW w:w="714" w:type="dxa"/>
+          </w:tcPr>
+          <w:p>
+            <w:pPr>
+              <w:pStyle w:val="RowHeadings"/>
+              <w:spacing w:before="80" w:after="80"/>
+            </w:pPr>
+          </w:p>
+        </w:tc>
+      </w:tr>
+      <w:tr>
+        <w:tblPrEx>
+          <w:tblBorders>
+            <w:top w:val="single" w:sz="6" w:space="0" w:color="auto"/>
+            <w:left w:val="single" w:sz="6" w:space="0" w:color="auto"/>
+            <w:bottom w:val="single" w:sz="6" w:space="0" w:color="auto"/>
+            <w:right w:val="single" w:sz="6" w:space="0" w:color="auto"/>
+            <w:insideH w:val="single" w:sz="6" w:space="0" w:color="auto"/>
+            <w:insideV w:val="single" w:sz="6" w:space="0" w:color="auto"/>
+          </w:tblBorders>
+        </w:tblPrEx>
+        <w:trPr>
+          <w:cantSplit/>
+          <w:trHeight w:val="80"/>
+        </w:trPr>
+        <w:tc>
+          <w:tcPr>
+            <w:tcW w:w="558" w:type="dxa"/>
+            <w:tcBorders>
+              <w:right w:val="single" w:sz="4" w:space="0" w:color="auto"/>
+            </w:tcBorders>
+          </w:tcPr>
+          <w:p>
+            <w:pPr>
+              <w:pStyle w:val="proc"/>
+              <w:rPr>
+                <w:sz w:val="24"/>
+              </w:rPr>
+            </w:pPr>
+          </w:p>
+        </w:tc>
+        <w:tc>
+          <w:tcPr>
+            <w:tcW w:w="5596" w:type="dxa"/>
+            <w:gridSpan w:val="3"/>
+            <w:tcBorders>
+              <w:left w:val="single" w:sz="4" w:space="0" w:color="auto"/>
+            </w:tcBorders>
+          </w:tcPr>
+          <w:p>
+            <w:pPr>
+              <w:pStyle w:val="proc"/>
+              <w:numPr>
+                <w:ilvl w:val="0"/>
+                <w:numId w:val="0"/>
+              </w:numPr>
+              <w:tabs>
+                <w:tab w:val="left" w:pos="3525"/>
+              </w:tabs>
+              <w:rPr>
+                <w:sz w:val="24"/>
+              </w:rPr>
+            </w:pPr>
+            <w:r>
+              <w:rPr>
+                <w:sz w:val="24"/>
+              </w:rPr>
               <w:t>Enter y</w:t>
             </w:r>
           </w:p>
@@ -3118,7 +3626,21 @@
               <w:rPr>
                 <w:sz w:val="24"/>
               </w:rPr>
-              <w:t>Display creditcard details and ask to select an option</w:t>
+              <w:t xml:space="preserve">Display </w:t>
+            </w:r>
+            <w:proofErr w:type="spellStart"/>
+            <w:r>
+              <w:rPr>
+                <w:sz w:val="24"/>
+              </w:rPr>
+              <w:t>creditcard</w:t>
+            </w:r>
+            <w:proofErr w:type="spellEnd"/>
+            <w:r>
+              <w:rPr>
+                <w:sz w:val="24"/>
+              </w:rPr>
+              <w:t xml:space="preserve"> details and ask to select an option</w:t>
             </w:r>
           </w:p>
         </w:tc>
@@ -4354,7 +4876,7 @@
         <w:rStyle w:val="PageNumber"/>
         <w:noProof/>
       </w:rPr>
-      <w:t>1</w:t>
+      <w:t>4</w:t>
     </w:r>
     <w:r>
       <w:rPr>
@@ -4391,7 +4913,7 @@
         <w:rStyle w:val="PageNumber"/>
         <w:noProof/>
       </w:rPr>
-      <w:t>5</w:t>
+      <w:t>6</w:t>
     </w:r>
     <w:r>
       <w:rPr>
@@ -4516,7 +5038,23 @@
         </w:tcPr>
         <w:p>
           <w:r>
-            <w:t xml:space="preserve">  Date:  &lt;dd/mmm/yy&gt;</w:t>
+            <w:t xml:space="preserve">  Date:  &lt;</w:t>
+          </w:r>
+          <w:proofErr w:type="spellStart"/>
+          <w:r>
+            <w:t>dd</w:t>
+          </w:r>
+          <w:proofErr w:type="spellEnd"/>
+          <w:r>
+            <w:t>/mmm/</w:t>
+          </w:r>
+          <w:proofErr w:type="spellStart"/>
+          <w:r>
+            <w:t>yy</w:t>
+          </w:r>
+          <w:proofErr w:type="spellEnd"/>
+          <w:r>
+            <w:t>&gt;</w:t>
           </w:r>
         </w:p>
       </w:tc>
